--- a/docs/Work Breakdown Structure.docx
+++ b/docs/Work Breakdown Structure.docx
@@ -1,10 +1,9 @@
 
 <file path=word/document.xml><?xml version="1.0" encoding="utf-8"?>
-<w:document xmlns:wpc="http://schemas.microsoft.com/office/word/2010/wordprocessingCanvas" xmlns:cx="http://schemas.microsoft.com/office/drawing/2014/chartex" xmlns:cx1="http://schemas.microsoft.com/office/drawing/2015/9/8/chartex" xmlns:cx2="http://schemas.microsoft.com/office/drawing/2015/10/21/chartex" xmlns:cx3="http://schemas.microsoft.com/office/drawing/2016/5/9/chartex" xmlns:cx4="http://schemas.microsoft.com/office/drawing/2016/5/10/chartex" xmlns:cx5="http://schemas.microsoft.com/office/drawing/2016/5/11/chartex" xmlns:cx6="http://schemas.microsoft.com/office/drawing/2016/5/12/chartex" xmlns:cx7="http://schemas.microsoft.com/office/drawing/2016/5/13/chartex" xmlns:cx8="http://schemas.microsoft.com/office/drawing/2016/5/14/chartex" xmlns:mc="http://schemas.openxmlformats.org/markup-compatibility/2006" xmlns:aink="http://schemas.microsoft.com/office/drawing/2016/ink" xmlns:am3d="http://schemas.microsoft.com/office/drawing/2017/model3d" xmlns:o="urn:schemas-microsoft-com:office:office" xmlns:r="http://schemas.openxmlformats.org/officeDocument/2006/relationships" xmlns:m="http://schemas.openxmlformats.org/officeDocument/2006/math" xmlns:v="urn:schemas-microsoft-com:vml" xmlns:wp14="http://schemas.microsoft.com/office/word/2010/wordprocessingDrawing" xmlns:wp="http://schemas.openxmlformats.org/drawingml/2006/wordprocessingDrawing" xmlns:w10="urn:schemas-microsoft-com:office:word" xmlns:w="http://schemas.openxmlformats.org/wordprocessingml/2006/main" xmlns:w14="http://schemas.microsoft.com/office/word/2010/wordml" xmlns:w15="http://schemas.microsoft.com/office/word/2012/wordml" xmlns:w16cex="http://schemas.microsoft.com/office/word/2018/wordml/cex" xmlns:w16cid="http://schemas.microsoft.com/office/word/2016/wordml/cid" xmlns:w16="http://schemas.microsoft.com/office/word/2018/wordml" xmlns:w16se="http://schemas.microsoft.com/office/word/2015/wordml/symex" xmlns:wpg="http://schemas.microsoft.com/office/word/2010/wordprocessingGroup" xmlns:wpi="http://schemas.microsoft.com/office/word/2010/wordprocessingInk" xmlns:wne="http://schemas.microsoft.com/office/word/2006/wordml" xmlns:wps="http://schemas.microsoft.com/office/word/2010/wordprocessingShape" mc:Ignorable="w14 w15 w16se w16cid w16 w16cex wp14">
+<w:document xmlns:wpc="http://schemas.microsoft.com/office/word/2010/wordprocessingCanvas" xmlns:cx="http://schemas.microsoft.com/office/drawing/2014/chartex" xmlns:cx1="http://schemas.microsoft.com/office/drawing/2015/9/8/chartex" xmlns:cx2="http://schemas.microsoft.com/office/drawing/2015/10/21/chartex" xmlns:cx3="http://schemas.microsoft.com/office/drawing/2016/5/9/chartex" xmlns:cx4="http://schemas.microsoft.com/office/drawing/2016/5/10/chartex" xmlns:cx5="http://schemas.microsoft.com/office/drawing/2016/5/11/chartex" xmlns:cx6="http://schemas.microsoft.com/office/drawing/2016/5/12/chartex" xmlns:cx7="http://schemas.microsoft.com/office/drawing/2016/5/13/chartex" xmlns:cx8="http://schemas.microsoft.com/office/drawing/2016/5/14/chartex" xmlns:mc="http://schemas.openxmlformats.org/markup-compatibility/2006" xmlns:aink="http://schemas.microsoft.com/office/drawing/2016/ink" xmlns:am3d="http://schemas.microsoft.com/office/drawing/2017/model3d" xmlns:o="urn:schemas-microsoft-com:office:office" xmlns:r="http://schemas.openxmlformats.org/officeDocument/2006/relationships" xmlns:m="http://schemas.openxmlformats.org/officeDocument/2006/math" xmlns:v="urn:schemas-microsoft-com:vml" xmlns:wp14="http://schemas.microsoft.com/office/word/2010/wordprocessingDrawing" xmlns:wp="http://schemas.openxmlformats.org/drawingml/2006/wordprocessingDrawing" xmlns:w10="urn:schemas-microsoft-com:office:word" xmlns:w="http://schemas.openxmlformats.org/wordprocessingml/2006/main" xmlns:w14="http://schemas.microsoft.com/office/word/2010/wordml" xmlns:w15="http://schemas.microsoft.com/office/word/2012/wordml" xmlns:w16cid="http://schemas.microsoft.com/office/word/2016/wordml/cid" xmlns:w16se="http://schemas.microsoft.com/office/word/2015/wordml/symex" xmlns:wpg="http://schemas.microsoft.com/office/word/2010/wordprocessingGroup" xmlns:wpi="http://schemas.microsoft.com/office/word/2010/wordprocessingInk" xmlns:wne="http://schemas.microsoft.com/office/word/2006/wordml" xmlns:wps="http://schemas.microsoft.com/office/word/2010/wordprocessingShape" mc:Ignorable="w14 w15 w16se w16cid wp14">
   <w:body>
     <w:p>
       <w:pPr>
-        <w:jc w:val="center"/>
         <w:rPr>
           <w:rFonts w:eastAsia="Times New Roman" w:cs="Times New Roman"/>
           <w:b/>
@@ -13,90 +12,8 @@
           <w:szCs w:val="36"/>
         </w:rPr>
       </w:pPr>
-    </w:p>
-    <w:p>
-      <w:pPr>
-        <w:jc w:val="center"/>
-        <w:rPr>
-          <w:rFonts w:eastAsia="Times New Roman" w:cs="Times New Roman"/>
-          <w:b/>
-          <w:smallCaps/>
-          <w:sz w:val="36"/>
-          <w:szCs w:val="36"/>
-        </w:rPr>
-      </w:pPr>
-    </w:p>
-    <w:p>
-      <w:pPr>
-        <w:jc w:val="center"/>
-        <w:rPr>
-          <w:rFonts w:eastAsia="Times New Roman" w:cs="Times New Roman"/>
-          <w:b/>
-          <w:smallCaps/>
-          <w:sz w:val="36"/>
-          <w:szCs w:val="36"/>
-        </w:rPr>
-      </w:pPr>
-    </w:p>
-    <w:p>
-      <w:pPr>
-        <w:jc w:val="center"/>
-        <w:rPr>
-          <w:rFonts w:eastAsia="Times New Roman" w:cs="Times New Roman"/>
-          <w:b/>
-          <w:smallCaps/>
-          <w:sz w:val="36"/>
-          <w:szCs w:val="36"/>
-        </w:rPr>
-      </w:pPr>
-    </w:p>
-    <w:p>
-      <w:pPr>
-        <w:jc w:val="center"/>
-        <w:rPr>
-          <w:rFonts w:eastAsia="Times New Roman" w:cs="Times New Roman"/>
-          <w:b/>
-          <w:smallCaps/>
-          <w:sz w:val="36"/>
-          <w:szCs w:val="36"/>
-        </w:rPr>
-      </w:pPr>
-    </w:p>
-    <w:p>
-      <w:pPr>
-        <w:jc w:val="center"/>
-        <w:rPr>
-          <w:rFonts w:eastAsia="Times New Roman" w:cs="Times New Roman"/>
-          <w:b/>
-          <w:smallCaps/>
-          <w:sz w:val="36"/>
-          <w:szCs w:val="36"/>
-        </w:rPr>
-      </w:pPr>
-    </w:p>
-    <w:p>
-      <w:pPr>
-        <w:jc w:val="center"/>
-        <w:rPr>
-          <w:rFonts w:eastAsia="Times New Roman" w:cs="Times New Roman"/>
-          <w:b/>
-          <w:smallCaps/>
-          <w:sz w:val="36"/>
-          <w:szCs w:val="36"/>
-        </w:rPr>
-      </w:pPr>
-    </w:p>
-    <w:p>
-      <w:pPr>
-        <w:jc w:val="center"/>
-        <w:rPr>
-          <w:rFonts w:eastAsia="Times New Roman" w:cs="Times New Roman"/>
-          <w:b/>
-          <w:smallCaps/>
-          <w:sz w:val="36"/>
-          <w:szCs w:val="36"/>
-        </w:rPr>
-      </w:pPr>
+      <w:bookmarkStart w:id="0" w:name="_GoBack"/>
+      <w:bookmarkEnd w:id="0"/>
     </w:p>
     <w:p>
       <w:pPr>
@@ -150,51 +67,6 @@
         <w:t>h</w:t>
       </w:r>
       <w:proofErr w:type="spellEnd"/>
-      <w:r>
-        <w:br w:type="page"/>
-      </w:r>
-    </w:p>
-    <w:p>
-      <w:pPr>
-        <w:pStyle w:val="Heading1"/>
-        <w:jc w:val="left"/>
-        <w:rPr>
-          <w:rFonts w:asciiTheme="minorHAnsi" w:hAnsiTheme="minorHAnsi"/>
-          <w:smallCaps/>
-          <w:sz w:val="28"/>
-          <w:szCs w:val="28"/>
-        </w:rPr>
-      </w:pPr>
-      <w:bookmarkStart w:id="0" w:name="_Toc220723808"/>
-      <w:r>
-        <w:rPr>
-          <w:rFonts w:asciiTheme="minorHAnsi" w:hAnsiTheme="minorHAnsi"/>
-          <w:smallCaps/>
-          <w:sz w:val="28"/>
-          <w:szCs w:val="28"/>
-        </w:rPr>
-        <w:lastRenderedPageBreak/>
-        <w:t>Introduction</w:t>
-      </w:r>
-      <w:bookmarkEnd w:id="0"/>
-    </w:p>
-    <w:p>
-      <w:pPr>
-        <w:jc w:val="both"/>
-      </w:pPr>
-      <w:r>
-        <w:t>The WBS is a view into the project which shows what work the project encompasses.  It is a tool which helps to easily communicate the work and processes involved to execute the project.  The Project Manager and project team use the WBS to develop the project schedule, resource requirements and costs.  There are many ways you can present the WBS for your project</w:t>
-      </w:r>
-      <w:r>
-        <w:t>.</w:t>
-      </w:r>
-    </w:p>
-    <w:p>
-      <w:pPr>
-        <w:jc w:val="both"/>
-      </w:pPr>
-      <w:bookmarkStart w:id="1" w:name="_GoBack"/>
-      <w:bookmarkEnd w:id="1"/>
     </w:p>
     <w:p>
       <w:pPr>
@@ -210,9 +82,9 @@
         <mc:AlternateContent>
           <mc:Choice Requires="wpc">
             <w:drawing>
-              <wp:inline distT="0" distB="0" distL="0" distR="0" wp14:anchorId="5B8D1132" wp14:editId="7A82101A">
+              <wp:inline distT="0" distB="0" distL="0" distR="0" wp14:anchorId="5B8D1132" wp14:editId="008D1667">
                 <wp:extent cx="5681345" cy="7038975"/>
-                <wp:effectExtent l="9525" t="9525" r="5080" b="0"/>
+                <wp:effectExtent l="0" t="0" r="14605" b="0"/>
                 <wp:docPr id="61" name="Canvas 61"/>
                 <wp:cNvGraphicFramePr>
                   <a:graphicFrameLocks xmlns:a="http://schemas.openxmlformats.org/drawingml/2006/main"/>
@@ -1974,7 +1846,14 @@
                                   <w:sz w:val="15"/>
                                   <w:szCs w:val="15"/>
                                 </w:rPr>
-                                <w:t>1.2.5</w:t>
+                                <w:t>1.2.</w:t>
+                              </w:r>
+                              <w:r>
+                                <w:rPr>
+                                  <w:sz w:val="15"/>
+                                  <w:szCs w:val="15"/>
+                                </w:rPr>
+                                <w:t>4.1</w:t>
                               </w:r>
                             </w:p>
                           </w:txbxContent>
@@ -2041,7 +1920,14 @@
                                   <w:sz w:val="15"/>
                                   <w:szCs w:val="15"/>
                                 </w:rPr>
-                                <w:t>1.2.6</w:t>
+                                <w:t>1.2.</w:t>
+                              </w:r>
+                              <w:r>
+                                <w:rPr>
+                                  <w:sz w:val="15"/>
+                                  <w:szCs w:val="15"/>
+                                </w:rPr>
+                                <w:t>5</w:t>
                               </w:r>
                             </w:p>
                           </w:txbxContent>
@@ -2242,7 +2128,14 @@
                                   <w:sz w:val="15"/>
                                   <w:szCs w:val="15"/>
                                 </w:rPr>
-                                <w:t>1.3.3</w:t>
+                                <w:t>1.</w:t>
+                              </w:r>
+                              <w:r>
+                                <w:rPr>
+                                  <w:sz w:val="15"/>
+                                  <w:szCs w:val="15"/>
+                                </w:rPr>
+                                <w:t>3.2.1</w:t>
                               </w:r>
                             </w:p>
                           </w:txbxContent>
@@ -2293,23 +2186,30 @@
                                   <w:sz w:val="15"/>
                                   <w:szCs w:val="15"/>
                                 </w:rPr>
-                                <w:t>Processing and Database</w:t>
-                              </w:r>
-                            </w:p>
-                            <w:p>
-                              <w:pPr>
-                                <w:jc w:val="center"/>
-                                <w:rPr>
-                                  <w:sz w:val="15"/>
-                                  <w:szCs w:val="15"/>
-                                </w:rPr>
-                              </w:pPr>
-                              <w:r>
-                                <w:rPr>
-                                  <w:sz w:val="15"/>
-                                  <w:szCs w:val="15"/>
-                                </w:rPr>
-                                <w:t>1.3.4</w:t>
+                                <w:t>Ad hoc queries</w:t>
+                              </w:r>
+                            </w:p>
+                            <w:p>
+                              <w:pPr>
+                                <w:jc w:val="center"/>
+                                <w:rPr>
+                                  <w:sz w:val="15"/>
+                                  <w:szCs w:val="15"/>
+                                </w:rPr>
+                              </w:pPr>
+                              <w:r>
+                                <w:rPr>
+                                  <w:sz w:val="15"/>
+                                  <w:szCs w:val="15"/>
+                                </w:rPr>
+                                <w:t>1.</w:t>
+                              </w:r>
+                              <w:r>
+                                <w:rPr>
+                                  <w:sz w:val="15"/>
+                                  <w:szCs w:val="15"/>
+                                </w:rPr>
+                                <w:t>3.2.2</w:t>
                               </w:r>
                             </w:p>
                           </w:txbxContent>
@@ -2360,23 +2260,30 @@
                                   <w:sz w:val="15"/>
                                   <w:szCs w:val="15"/>
                                 </w:rPr>
-                                <w:t>Ad hoc queries</w:t>
-                              </w:r>
-                            </w:p>
-                            <w:p>
-                              <w:pPr>
-                                <w:jc w:val="center"/>
-                                <w:rPr>
-                                  <w:sz w:val="15"/>
-                                  <w:szCs w:val="15"/>
-                                </w:rPr>
-                              </w:pPr>
-                              <w:r>
-                                <w:rPr>
-                                  <w:sz w:val="15"/>
-                                  <w:szCs w:val="15"/>
-                                </w:rPr>
-                                <w:t>1.3.5</w:t>
+                                <w:t>Processing and Database</w:t>
+                              </w:r>
+                            </w:p>
+                            <w:p>
+                              <w:pPr>
+                                <w:jc w:val="center"/>
+                                <w:rPr>
+                                  <w:sz w:val="15"/>
+                                  <w:szCs w:val="15"/>
+                                </w:rPr>
+                              </w:pPr>
+                              <w:r>
+                                <w:rPr>
+                                  <w:sz w:val="15"/>
+                                  <w:szCs w:val="15"/>
+                                </w:rPr>
+                                <w:t>1.3.</w:t>
+                              </w:r>
+                              <w:r>
+                                <w:rPr>
+                                  <w:sz w:val="15"/>
+                                  <w:szCs w:val="15"/>
+                                </w:rPr>
+                                <w:t>3</w:t>
                               </w:r>
                             </w:p>
                           </w:txbxContent>
@@ -2392,12 +2299,12 @@
                         </wps:cNvSpPr>
                         <wps:spPr bwMode="auto">
                           <a:xfrm>
-                            <a:off x="3787530" y="3891441"/>
+                            <a:off x="3787530" y="4400247"/>
                             <a:ext cx="811606" cy="439505"/>
                           </a:xfrm>
                           <a:prstGeom prst="roundRect">
                             <a:avLst>
-                              <a:gd name="adj" fmla="val 16667"/>
+                              <a:gd name="adj" fmla="val 0"/>
                             </a:avLst>
                           </a:prstGeom>
                           <a:solidFill>
@@ -2443,7 +2350,7 @@
                                   <w:sz w:val="15"/>
                                   <w:szCs w:val="15"/>
                                 </w:rPr>
-                                <w:t>1.4.5.</w:t>
+                                <w:t>1.4.5</w:t>
                               </w:r>
                             </w:p>
                           </w:txbxContent>
@@ -2459,7 +2366,7 @@
                         </wps:cNvSpPr>
                         <wps:spPr bwMode="auto">
                           <a:xfrm>
-                            <a:off x="3787530" y="4560549"/>
+                            <a:off x="3787530" y="5000654"/>
                             <a:ext cx="811606" cy="440105"/>
                           </a:xfrm>
                           <a:prstGeom prst="roundRect">
@@ -2762,23 +2669,30 @@
                                   <w:sz w:val="15"/>
                                   <w:szCs w:val="15"/>
                                 </w:rPr>
-                                <w:t>Install Live System</w:t>
-                              </w:r>
-                            </w:p>
-                            <w:p>
-                              <w:pPr>
-                                <w:jc w:val="center"/>
-                                <w:rPr>
-                                  <w:sz w:val="15"/>
-                                  <w:szCs w:val="15"/>
-                                </w:rPr>
-                              </w:pPr>
-                              <w:r>
-                                <w:rPr>
-                                  <w:sz w:val="15"/>
-                                  <w:szCs w:val="15"/>
-                                </w:rPr>
-                                <w:t>1.4.4</w:t>
+                                <w:t>Testing Documentation</w:t>
+                              </w:r>
+                            </w:p>
+                            <w:p>
+                              <w:pPr>
+                                <w:jc w:val="center"/>
+                                <w:rPr>
+                                  <w:sz w:val="15"/>
+                                  <w:szCs w:val="15"/>
+                                </w:rPr>
+                              </w:pPr>
+                              <w:r>
+                                <w:rPr>
+                                  <w:sz w:val="15"/>
+                                  <w:szCs w:val="15"/>
+                                </w:rPr>
+                                <w:t>1.4.</w:t>
+                              </w:r>
+                              <w:r>
+                                <w:rPr>
+                                  <w:sz w:val="15"/>
+                                  <w:szCs w:val="15"/>
+                                </w:rPr>
+                                <w:t>3.1</w:t>
                               </w:r>
                             </w:p>
                           </w:txbxContent>
@@ -3160,11 +3074,10 @@
                         <wps:cNvPr id="59" name="_s1089"/>
                         <wps:cNvCnPr>
                           <a:cxnSpLocks/>
-                          <a:endCxn id="32" idx="2"/>
                         </wps:cNvCnPr>
                         <wps:spPr bwMode="auto">
                           <a:xfrm rot="16200000" flipV="1">
-                            <a:off x="1844709" y="2907931"/>
+                            <a:off x="1841009" y="3327805"/>
                             <a:ext cx="3740040" cy="124601"/>
                           </a:xfrm>
                           <a:prstGeom prst="bentConnector3">
@@ -3198,8 +3111,107 @@
                         </wps:cNvCnPr>
                         <wps:spPr bwMode="auto">
                           <a:xfrm rot="10800000">
-                            <a:off x="3659229" y="2538327"/>
+                            <a:off x="3648729" y="3047432"/>
                             <a:ext cx="128301" cy="1572917"/>
+                          </a:xfrm>
+                          <a:prstGeom prst="bentConnector2">
+                            <a:avLst/>
+                          </a:prstGeom>
+                          <a:noFill/>
+                          <a:ln w="28575">
+                            <a:solidFill>
+                              <a:srgbClr val="000000"/>
+                            </a:solidFill>
+                            <a:miter lim="800000"/>
+                            <a:headEnd/>
+                            <a:tailEnd/>
+                          </a:ln>
+                          <a:extLst>
+                            <a:ext uri="{909E8E84-426E-40DD-AFC4-6F175D3DCCD1}">
+                              <a14:hiddenFill xmlns:a14="http://schemas.microsoft.com/office/drawing/2010/main">
+                                <a:noFill/>
+                              </a14:hiddenFill>
+                            </a:ext>
+                          </a:extLst>
+                        </wps:spPr>
+                        <wps:bodyPr/>
+                      </wps:wsp>
+                      <wps:wsp>
+                        <wps:cNvPr id="62" name="_s1100"/>
+                        <wps:cNvSpPr>
+                          <a:spLocks/>
+                        </wps:cNvSpPr>
+                        <wps:spPr bwMode="auto">
+                          <a:xfrm>
+                            <a:off x="3787606" y="3860460"/>
+                            <a:ext cx="811530" cy="439420"/>
+                          </a:xfrm>
+                          <a:prstGeom prst="roundRect">
+                            <a:avLst>
+                              <a:gd name="adj" fmla="val 16667"/>
+                            </a:avLst>
+                          </a:prstGeom>
+                          <a:solidFill>
+                            <a:srgbClr val="BBE0E3"/>
+                          </a:solidFill>
+                          <a:ln w="9525">
+                            <a:solidFill>
+                              <a:srgbClr val="000000"/>
+                            </a:solidFill>
+                            <a:round/>
+                            <a:headEnd/>
+                            <a:tailEnd/>
+                          </a:ln>
+                        </wps:spPr>
+                        <wps:txbx>
+                          <w:txbxContent>
+                            <w:p>
+                              <w:pPr>
+                                <w:pStyle w:val="NormalWeb"/>
+                                <w:spacing w:before="0" w:beforeAutospacing="0" w:after="0" w:afterAutospacing="0"/>
+                                <w:jc w:val="center"/>
+                              </w:pPr>
+                              <w:r>
+                                <w:rPr>
+                                  <w:rFonts w:ascii="Calibri" w:eastAsia="Calibri" w:hAnsi="Calibri"/>
+                                  <w:sz w:val="15"/>
+                                  <w:szCs w:val="15"/>
+                                  <w:lang w:val="en-US"/>
+                                </w:rPr>
+                                <w:t>Install Live System</w:t>
+                              </w:r>
+                            </w:p>
+                            <w:p>
+                              <w:pPr>
+                                <w:pStyle w:val="NormalWeb"/>
+                                <w:spacing w:before="0" w:beforeAutospacing="0" w:after="0" w:afterAutospacing="0"/>
+                                <w:jc w:val="center"/>
+                              </w:pPr>
+                              <w:r>
+                                <w:rPr>
+                                  <w:rFonts w:ascii="Calibri" w:eastAsia="Calibri" w:hAnsi="Calibri"/>
+                                  <w:sz w:val="15"/>
+                                  <w:szCs w:val="15"/>
+                                  <w:lang w:val="en-US"/>
+                                </w:rPr>
+                                <w:t>1.4.4</w:t>
+                              </w:r>
+                            </w:p>
+                          </w:txbxContent>
+                        </wps:txbx>
+                        <wps:bodyPr rot="0" vert="horz" wrap="square" lIns="0" tIns="0" rIns="0" bIns="0" anchor="ctr" anchorCtr="0" upright="1">
+                          <a:noAutofit/>
+                        </wps:bodyPr>
+                      </wps:wsp>
+                      <wps:wsp>
+                        <wps:cNvPr id="63" name="_s1101"/>
+                        <wps:cNvCnPr>
+                          <a:cxnSpLocks/>
+                        </wps:cNvCnPr>
+                        <wps:spPr bwMode="auto">
+                          <a:xfrm rot="10800000">
+                            <a:off x="3647149" y="1688760"/>
+                            <a:ext cx="134620" cy="2419985"/>
                           </a:xfrm>
                           <a:prstGeom prst="bentConnector2">
                             <a:avLst/>
@@ -3231,7 +3243,7 @@
           </mc:Choice>
           <mc:Fallback>
             <w:pict>
-              <v:group w14:anchorId="5B8D1132" id="Canvas 61" o:spid="_x0000_s1026" editas="canvas" style="width:447.35pt;height:554.25pt;mso-position-horizontal-relative:char;mso-position-vertical-relative:line" coordsize="56813,70389" o:gfxdata="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">
+              <v:group w14:anchorId="5B8D1132" id="Canvas 61" o:spid="_x0000_s1026" editas="canvas" style="width:447.35pt;height:554.25pt;mso-position-horizontal-relative:char;mso-position-vertical-relative:line" coordsize="56813,70389" o:gfxdata="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">
                 <v:shapetype id="_x0000_t75" coordsize="21600,21600" o:spt="75" o:preferrelative="t" path="m@4@5l@4@11@9@11@9@5xe" filled="f" stroked="f">
                   <v:stroke joinstyle="miter"/>
                   <v:formulas>
@@ -3873,7 +3885,14 @@
                             <w:sz w:val="15"/>
                             <w:szCs w:val="15"/>
                           </w:rPr>
-                          <w:t>1.2.5</w:t>
+                          <w:t>1.2.</w:t>
+                        </w:r>
+                        <w:r>
+                          <w:rPr>
+                            <w:sz w:val="15"/>
+                            <w:szCs w:val="15"/>
+                          </w:rPr>
+                          <w:t>4.1</w:t>
                         </w:r>
                       </w:p>
                     </w:txbxContent>
@@ -3912,7 +3931,14 @@
                             <w:sz w:val="15"/>
                             <w:szCs w:val="15"/>
                           </w:rPr>
-                          <w:t>1.2.6</w:t>
+                          <w:t>1.2.</w:t>
+                        </w:r>
+                        <w:r>
+                          <w:rPr>
+                            <w:sz w:val="15"/>
+                            <w:szCs w:val="15"/>
+                          </w:rPr>
+                          <w:t>5</w:t>
                         </w:r>
                       </w:p>
                     </w:txbxContent>
@@ -4029,7 +4055,14 @@
                             <w:sz w:val="15"/>
                             <w:szCs w:val="15"/>
                           </w:rPr>
-                          <w:t>1.3.3</w:t>
+                          <w:t>1.</w:t>
+                        </w:r>
+                        <w:r>
+                          <w:rPr>
+                            <w:sz w:val="15"/>
+                            <w:szCs w:val="15"/>
+                          </w:rPr>
+                          <w:t>3.2.1</w:t>
                         </w:r>
                       </w:p>
                     </w:txbxContent>
@@ -4052,23 +4085,30 @@
                             <w:sz w:val="15"/>
                             <w:szCs w:val="15"/>
                           </w:rPr>
-                          <w:t>Processing and Database</w:t>
-                        </w:r>
-                      </w:p>
-                      <w:p>
-                        <w:pPr>
-                          <w:jc w:val="center"/>
-                          <w:rPr>
-                            <w:sz w:val="15"/>
-                            <w:szCs w:val="15"/>
-                          </w:rPr>
-                        </w:pPr>
-                        <w:r>
-                          <w:rPr>
-                            <w:sz w:val="15"/>
-                            <w:szCs w:val="15"/>
-                          </w:rPr>
-                          <w:t>1.3.4</w:t>
+                          <w:t>Ad hoc queries</w:t>
+                        </w:r>
+                      </w:p>
+                      <w:p>
+                        <w:pPr>
+                          <w:jc w:val="center"/>
+                          <w:rPr>
+                            <w:sz w:val="15"/>
+                            <w:szCs w:val="15"/>
+                          </w:rPr>
+                        </w:pPr>
+                        <w:r>
+                          <w:rPr>
+                            <w:sz w:val="15"/>
+                            <w:szCs w:val="15"/>
+                          </w:rPr>
+                          <w:t>1.</w:t>
+                        </w:r>
+                        <w:r>
+                          <w:rPr>
+                            <w:sz w:val="15"/>
+                            <w:szCs w:val="15"/>
+                          </w:rPr>
+                          <w:t>3.2.2</w:t>
                         </w:r>
                       </w:p>
                     </w:txbxContent>
@@ -4091,29 +4131,36 @@
                             <w:sz w:val="15"/>
                             <w:szCs w:val="15"/>
                           </w:rPr>
-                          <w:t>Ad hoc queries</w:t>
-                        </w:r>
-                      </w:p>
-                      <w:p>
-                        <w:pPr>
-                          <w:jc w:val="center"/>
-                          <w:rPr>
-                            <w:sz w:val="15"/>
-                            <w:szCs w:val="15"/>
-                          </w:rPr>
-                        </w:pPr>
-                        <w:r>
-                          <w:rPr>
-                            <w:sz w:val="15"/>
-                            <w:szCs w:val="15"/>
-                          </w:rPr>
-                          <w:t>1.3.5</w:t>
+                          <w:t>Processing and Database</w:t>
+                        </w:r>
+                      </w:p>
+                      <w:p>
+                        <w:pPr>
+                          <w:jc w:val="center"/>
+                          <w:rPr>
+                            <w:sz w:val="15"/>
+                            <w:szCs w:val="15"/>
+                          </w:rPr>
+                        </w:pPr>
+                        <w:r>
+                          <w:rPr>
+                            <w:sz w:val="15"/>
+                            <w:szCs w:val="15"/>
+                          </w:rPr>
+                          <w:t>1.3.</w:t>
+                        </w:r>
+                        <w:r>
+                          <w:rPr>
+                            <w:sz w:val="15"/>
+                            <w:szCs w:val="15"/>
+                          </w:rPr>
+                          <w:t>3</w:t>
                         </w:r>
                       </w:p>
                     </w:txbxContent>
                   </v:textbox>
                 </v:roundrect>
-                <v:roundrect id="_s1090" o:spid="_x0000_s1074" style="position:absolute;left:37875;top:38914;width:8116;height:4395;visibility:visible;mso-wrap-style:square;v-text-anchor:middle" arcsize="10923f" o:gfxdata="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" fillcolor="#bbe0e3">
+                <v:roundrect id="_s1090" o:spid="_x0000_s1074" style="position:absolute;left:37875;top:44002;width:8116;height:4395;visibility:visible;mso-wrap-style:square;v-text-anchor:middle" arcsize="0" o:gfxdata="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" fillcolor="#bbe0e3">
                   <v:path arrowok="t"/>
                   <v:textbox inset="0,0,0,0">
                     <w:txbxContent>
@@ -4146,13 +4193,13 @@
                             <w:sz w:val="15"/>
                             <w:szCs w:val="15"/>
                           </w:rPr>
-                          <w:t>1.4.5.</w:t>
+                          <w:t>1.4.5</w:t>
                         </w:r>
                       </w:p>
                     </w:txbxContent>
                   </v:textbox>
                 </v:roundrect>
-                <v:roundrect id="_s1092" o:spid="_x0000_s1075" style="position:absolute;left:37875;top:45605;width:8116;height:4401;visibility:visible;mso-wrap-style:square;v-text-anchor:middle" arcsize="10923f" o:gfxdata="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" fillcolor="#bbe0e3">
+                <v:roundrect id="_s1092" o:spid="_x0000_s1075" style="position:absolute;left:37875;top:50006;width:8116;height:4401;visibility:visible;mso-wrap-style:square;v-text-anchor:middle" arcsize="10923f" o:gfxdata="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" fillcolor="#bbe0e3">
                   <v:path arrowok="t"/>
                   <v:textbox inset="0,0,0,0">
                     <w:txbxContent>
@@ -4325,23 +4372,30 @@
                             <w:sz w:val="15"/>
                             <w:szCs w:val="15"/>
                           </w:rPr>
-                          <w:t>Install Live System</w:t>
-                        </w:r>
-                      </w:p>
-                      <w:p>
-                        <w:pPr>
-                          <w:jc w:val="center"/>
-                          <w:rPr>
-                            <w:sz w:val="15"/>
-                            <w:szCs w:val="15"/>
-                          </w:rPr>
-                        </w:pPr>
-                        <w:r>
-                          <w:rPr>
-                            <w:sz w:val="15"/>
-                            <w:szCs w:val="15"/>
-                          </w:rPr>
-                          <w:t>1.4.4</w:t>
+                          <w:t>Testing Documentation</w:t>
+                        </w:r>
+                      </w:p>
+                      <w:p>
+                        <w:pPr>
+                          <w:jc w:val="center"/>
+                          <w:rPr>
+                            <w:sz w:val="15"/>
+                            <w:szCs w:val="15"/>
+                          </w:rPr>
+                        </w:pPr>
+                        <w:r>
+                          <w:rPr>
+                            <w:sz w:val="15"/>
+                            <w:szCs w:val="15"/>
+                          </w:rPr>
+                          <w:t>1.4.</w:t>
+                        </w:r>
+                        <w:r>
+                          <w:rPr>
+                            <w:sz w:val="15"/>
+                            <w:szCs w:val="15"/>
+                          </w:rPr>
+                          <w:t>3.1</w:t>
                         </w:r>
                       </w:p>
                     </w:txbxContent>
@@ -4545,10 +4599,52 @@
                 <v:shape id="_s1093" o:spid="_x0000_s1085" type="#_x0000_t34" style="position:absolute;left:29927;top:41798;width:13196;height:2;rotation:90;flip:x y;visibility:visible;mso-wrap-style:square" o:connectortype="elbow" o:gfxdata="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" strokeweight="2.25pt">
                   <o:lock v:ext="edit" shapetype="f"/>
                 </v:shape>
-                <v:shape id="_s1089" o:spid="_x0000_s1086" type="#_x0000_t34" style="position:absolute;left:18447;top:29079;width:37400;height:1246;rotation:90;flip:y;visibility:visible;mso-wrap-style:square" o:connectortype="elbow" o:gfxdata="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" adj="73" strokeweight="2.25pt">
+                <v:shape id="_s1089" o:spid="_x0000_s1086" type="#_x0000_t34" style="position:absolute;left:18409;top:33278;width:37401;height:1246;rotation:90;flip:y;visibility:visible;mso-wrap-style:square" o:connectortype="elbow" o:gfxdata="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" adj="73" strokeweight="2.25pt">
                   <o:lock v:ext="edit" shapetype="f"/>
                 </v:shape>
-                <v:shape id="_s1089" o:spid="_x0000_s1087" type="#_x0000_t33" style="position:absolute;left:36592;top:25383;width:1283;height:15729;rotation:180;visibility:visible;mso-wrap-style:square" o:connectortype="elbow" o:gfxdata="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" strokeweight="2.25pt">
+                <v:shape id="_s1089" o:spid="_x0000_s1087" type="#_x0000_t33" style="position:absolute;left:36487;top:30474;width:1283;height:15729;rotation:180;visibility:visible;mso-wrap-style:square" o:connectortype="elbow" o:gfxdata="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" strokeweight="2.25pt">
+                  <o:lock v:ext="edit" shapetype="f"/>
+                </v:shape>
+                <v:roundrect id="_s1100" o:spid="_x0000_s1088" style="position:absolute;left:37876;top:38604;width:8115;height:4394;visibility:visible;mso-wrap-style:square;v-text-anchor:middle" arcsize="10923f" o:gfxdata="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" fillcolor="#bbe0e3">
+                  <v:path arrowok="t"/>
+                  <v:textbox inset="0,0,0,0">
+                    <w:txbxContent>
+                      <w:p>
+                        <w:pPr>
+                          <w:pStyle w:val="NormalWeb"/>
+                          <w:spacing w:before="0" w:beforeAutospacing="0" w:after="0" w:afterAutospacing="0"/>
+                          <w:jc w:val="center"/>
+                        </w:pPr>
+                        <w:r>
+                          <w:rPr>
+                            <w:rFonts w:ascii="Calibri" w:eastAsia="Calibri" w:hAnsi="Calibri"/>
+                            <w:sz w:val="15"/>
+                            <w:szCs w:val="15"/>
+                            <w:lang w:val="en-US"/>
+                          </w:rPr>
+                          <w:t>Install Live System</w:t>
+                        </w:r>
+                      </w:p>
+                      <w:p>
+                        <w:pPr>
+                          <w:pStyle w:val="NormalWeb"/>
+                          <w:spacing w:before="0" w:beforeAutospacing="0" w:after="0" w:afterAutospacing="0"/>
+                          <w:jc w:val="center"/>
+                        </w:pPr>
+                        <w:r>
+                          <w:rPr>
+                            <w:rFonts w:ascii="Calibri" w:eastAsia="Calibri" w:hAnsi="Calibri"/>
+                            <w:sz w:val="15"/>
+                            <w:szCs w:val="15"/>
+                            <w:lang w:val="en-US"/>
+                          </w:rPr>
+                          <w:t>1.4.4</w:t>
+                        </w:r>
+                      </w:p>
+                    </w:txbxContent>
+                  </v:textbox>
+                </v:roundrect>
+                <v:shape id="_s1101" o:spid="_x0000_s1089" type="#_x0000_t33" style="position:absolute;left:36471;top:16887;width:1346;height:24200;rotation:180;visibility:visible;mso-wrap-style:square" o:connectortype="elbow" o:gfxdata="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" strokeweight="2.25pt">
                   <o:lock v:ext="edit" shapetype="f"/>
                 </v:shape>
                 <w10:anchorlock/>
@@ -4569,7 +4665,7 @@
 </file>
 
 <file path=word/styles.xml><?xml version="1.0" encoding="utf-8"?>
-<w:styles xmlns:mc="http://schemas.openxmlformats.org/markup-compatibility/2006" xmlns:r="http://schemas.openxmlformats.org/officeDocument/2006/relationships" xmlns:w="http://schemas.openxmlformats.org/wordprocessingml/2006/main" xmlns:w14="http://schemas.microsoft.com/office/word/2010/wordml" xmlns:w15="http://schemas.microsoft.com/office/word/2012/wordml" xmlns:w16cex="http://schemas.microsoft.com/office/word/2018/wordml/cex" xmlns:w16cid="http://schemas.microsoft.com/office/word/2016/wordml/cid" xmlns:w16="http://schemas.microsoft.com/office/word/2018/wordml" xmlns:w16se="http://schemas.microsoft.com/office/word/2015/wordml/symex" mc:Ignorable="w14 w15 w16se w16cid w16 w16cex">
+<w:styles xmlns:mc="http://schemas.openxmlformats.org/markup-compatibility/2006" xmlns:r="http://schemas.openxmlformats.org/officeDocument/2006/relationships" xmlns:w="http://schemas.openxmlformats.org/wordprocessingml/2006/main" xmlns:w14="http://schemas.microsoft.com/office/word/2010/wordml" xmlns:w15="http://schemas.microsoft.com/office/word/2012/wordml" xmlns:w16cid="http://schemas.microsoft.com/office/word/2016/wordml/cid" xmlns:w16se="http://schemas.microsoft.com/office/word/2015/wordml/symex" mc:Ignorable="w14 w15 w16se w16cid">
   <w:docDefaults>
     <w:rPrDefault>
       <w:rPr>
@@ -4585,7 +4681,7 @@
       </w:pPr>
     </w:pPrDefault>
   </w:docDefaults>
-  <w:latentStyles w:defLockedState="0" w:defUIPriority="99" w:defSemiHidden="0" w:defUnhideWhenUsed="0" w:defQFormat="0" w:count="376">
+  <w:latentStyles w:defLockedState="0" w:defUIPriority="99" w:defSemiHidden="0" w:defUnhideWhenUsed="0" w:defQFormat="0" w:count="375">
     <w:lsdException w:name="Normal" w:uiPriority="0" w:qFormat="1"/>
     <w:lsdException w:name="heading 1" w:uiPriority="0" w:qFormat="1"/>
     <w:lsdException w:name="heading 2" w:semiHidden="1" w:uiPriority="9" w:unhideWhenUsed="1" w:qFormat="1"/>
@@ -4961,7 +5057,6 @@
     <w:lsdException w:name="Smart Hyperlink" w:semiHidden="1" w:unhideWhenUsed="1"/>
     <w:lsdException w:name="Hashtag" w:semiHidden="1" w:unhideWhenUsed="1"/>
     <w:lsdException w:name="Unresolved Mention" w:semiHidden="1" w:unhideWhenUsed="1"/>
-    <w:lsdException w:name="Smart Link" w:semiHidden="1" w:unhideWhenUsed="1"/>
   </w:latentStyles>
   <w:style w:type="paragraph" w:default="1" w:styleId="Normal">
     <w:name w:val="Normal"/>
@@ -5056,6 +5151,21 @@
     <w:rPr>
       <w:rFonts w:ascii="Calibri" w:eastAsia="Calibri" w:hAnsi="Calibri" w:cs="Times New Roman"/>
       <w:lang w:val="en-US"/>
+    </w:rPr>
+  </w:style>
+  <w:style w:type="paragraph" w:styleId="NormalWeb">
+    <w:name w:val="Normal (Web)"/>
+    <w:basedOn w:val="Normal"/>
+    <w:uiPriority w:val="99"/>
+    <w:semiHidden/>
+    <w:unhideWhenUsed/>
+    <w:rsid w:val="00711E13"/>
+    <w:pPr>
+      <w:spacing w:before="100" w:beforeAutospacing="1" w:after="100" w:afterAutospacing="1"/>
+    </w:pPr>
+    <w:rPr>
+      <w:rFonts w:ascii="Times New Roman" w:eastAsiaTheme="minorEastAsia" w:hAnsi="Times New Roman" w:cs="Times New Roman"/>
+      <w:lang w:val="en-ZA" w:eastAsia="en-ZA"/>
     </w:rPr>
   </w:style>
 </w:styles>
